--- a/SE401/Lectures/10-Web and Mobile Testing/Activity 10.1-Web Testing/Activity 10.1-Web Testing.docx
+++ b/SE401/Lectures/10-Web and Mobile Testing/Activity 10.1-Web Testing/Activity 10.1-Web Testing.docx
@@ -255,8 +255,10 @@
           <w:sz w:val="24"/>
           <w:szCs w:val="24"/>
         </w:rPr>
-        <w:t>3.17.0</w:t>
-      </w:r>
+        <w:t>4.1.0</w:t>
+      </w:r>
+      <w:bookmarkStart w:id="0" w:name="_GoBack"/>
+      <w:bookmarkEnd w:id="0"/>
       <w:r>
         <w:rPr>
           <w:rFonts w:asciiTheme="majorBidi" w:eastAsia="Times New Roman" w:hAnsiTheme="majorBidi" w:cstheme="majorBidi"/>
@@ -878,8 +880,6 @@
         </w:rPr>
         <w:t>If you have any questions, consult the instructor.</w:t>
       </w:r>
-      <w:bookmarkStart w:id="0" w:name="_GoBack"/>
-      <w:bookmarkEnd w:id="0"/>
     </w:p>
     <w:sectPr>
       <w:pgSz w:w="12240" w:h="15840"/>
